--- a/kt1/UML/use-case/use-case-templates.docx
+++ b/kt1/UML/use-case/use-case-templates.docx
@@ -48,7 +48,7 @@
               <w:rPr>
                 <w:sz w:val="24"/>
               </w:rPr>
-              <w:t>Favorieten beheren</w:t>
+              <w:t>Favorieten</w:t>
             </w:r>
           </w:p>
         </w:tc>
@@ -168,7 +168,13 @@
               <w:rPr>
                 <w:sz w:val="24"/>
               </w:rPr>
-              <w:t>Er is zijn nog geen favorieten toegevoegd aan de lijst.</w:t>
+              <w:t>Er</w:t>
+            </w:r>
+            <w:r>
+              <w:rPr>
+                <w:sz w:val="24"/>
+              </w:rPr>
+              <w:t xml:space="preserve"> zijn nog geen favorieten toegevoegd aan de lijst.</w:t>
             </w:r>
           </w:p>
         </w:tc>
@@ -306,9 +312,339 @@
       <w:r>
         <w:t>-case templates:</w:t>
       </w:r>
-      <w:bookmarkStart w:id="0" w:name="_GoBack"/>
-      <w:bookmarkEnd w:id="0"/>
     </w:p>
+    <w:p/>
+    <w:p/>
+    <w:p/>
+    <w:p/>
+    <w:p/>
+    <w:p/>
+    <w:p/>
+    <w:p/>
+    <w:p/>
+    <w:p/>
+    <w:p/>
+    <w:p/>
+    <w:p/>
+    <w:p/>
+    <w:tbl>
+      <w:tblPr>
+        <w:tblStyle w:val="Tabelraster"/>
+        <w:tblW w:w="0" w:type="auto"/>
+        <w:tblInd w:w="-477" w:type="dxa"/>
+        <w:tblLook w:val="04A0" w:firstRow="1" w:lastRow="0" w:firstColumn="1" w:lastColumn="0" w:noHBand="0" w:noVBand="1"/>
+      </w:tblPr>
+      <w:tblGrid>
+        <w:gridCol w:w="4531"/>
+        <w:gridCol w:w="4531"/>
+      </w:tblGrid>
+      <w:tr>
+        <w:tc>
+          <w:tcPr>
+            <w:tcW w:w="4531" w:type="dxa"/>
+          </w:tcPr>
+          <w:p>
+            <w:pPr>
+              <w:rPr>
+                <w:b/>
+                <w:sz w:val="24"/>
+              </w:rPr>
+            </w:pPr>
+            <w:r>
+              <w:rPr>
+                <w:b/>
+                <w:sz w:val="24"/>
+              </w:rPr>
+              <w:t>Naam</w:t>
+            </w:r>
+          </w:p>
+        </w:tc>
+        <w:tc>
+          <w:tcPr>
+            <w:tcW w:w="4531" w:type="dxa"/>
+          </w:tcPr>
+          <w:p>
+            <w:pPr>
+              <w:rPr>
+                <w:sz w:val="24"/>
+              </w:rPr>
+            </w:pPr>
+            <w:r>
+              <w:rPr>
+                <w:sz w:val="24"/>
+              </w:rPr>
+              <w:t>Releases</w:t>
+            </w:r>
+          </w:p>
+        </w:tc>
+      </w:tr>
+      <w:tr>
+        <w:tc>
+          <w:tcPr>
+            <w:tcW w:w="4531" w:type="dxa"/>
+          </w:tcPr>
+          <w:p>
+            <w:pPr>
+              <w:rPr>
+                <w:b/>
+                <w:sz w:val="24"/>
+              </w:rPr>
+            </w:pPr>
+            <w:r>
+              <w:rPr>
+                <w:b/>
+                <w:sz w:val="24"/>
+              </w:rPr>
+              <w:t>Versie</w:t>
+            </w:r>
+          </w:p>
+        </w:tc>
+        <w:tc>
+          <w:tcPr>
+            <w:tcW w:w="4531" w:type="dxa"/>
+          </w:tcPr>
+          <w:p>
+            <w:pPr>
+              <w:rPr>
+                <w:sz w:val="24"/>
+              </w:rPr>
+            </w:pPr>
+            <w:r>
+              <w:rPr>
+                <w:sz w:val="24"/>
+              </w:rPr>
+              <w:t>1.0</w:t>
+            </w:r>
+          </w:p>
+        </w:tc>
+      </w:tr>
+      <w:tr>
+        <w:tc>
+          <w:tcPr>
+            <w:tcW w:w="4531" w:type="dxa"/>
+          </w:tcPr>
+          <w:p>
+            <w:pPr>
+              <w:rPr>
+                <w:b/>
+                <w:sz w:val="24"/>
+              </w:rPr>
+            </w:pPr>
+            <w:r>
+              <w:rPr>
+                <w:b/>
+                <w:sz w:val="24"/>
+              </w:rPr>
+              <w:t>Actor</w:t>
+            </w:r>
+          </w:p>
+        </w:tc>
+        <w:tc>
+          <w:tcPr>
+            <w:tcW w:w="4531" w:type="dxa"/>
+          </w:tcPr>
+          <w:p>
+            <w:pPr>
+              <w:rPr>
+                <w:sz w:val="24"/>
+              </w:rPr>
+            </w:pPr>
+            <w:r>
+              <w:rPr>
+                <w:sz w:val="24"/>
+              </w:rPr>
+              <w:t>User, database</w:t>
+            </w:r>
+          </w:p>
+        </w:tc>
+      </w:tr>
+      <w:tr>
+        <w:tc>
+          <w:tcPr>
+            <w:tcW w:w="4531" w:type="dxa"/>
+          </w:tcPr>
+          <w:p>
+            <w:pPr>
+              <w:rPr>
+                <w:b/>
+                <w:sz w:val="24"/>
+              </w:rPr>
+            </w:pPr>
+            <w:r>
+              <w:rPr>
+                <w:b/>
+                <w:sz w:val="24"/>
+              </w:rPr>
+              <w:t>Preconditie</w:t>
+            </w:r>
+          </w:p>
+        </w:tc>
+        <w:tc>
+          <w:tcPr>
+            <w:tcW w:w="4531" w:type="dxa"/>
+          </w:tcPr>
+          <w:p>
+            <w:pPr>
+              <w:rPr>
+                <w:sz w:val="24"/>
+              </w:rPr>
+            </w:pPr>
+            <w:r>
+              <w:rPr>
+                <w:sz w:val="24"/>
+              </w:rPr>
+              <w:t>User opent de app.</w:t>
+            </w:r>
+          </w:p>
+        </w:tc>
+      </w:tr>
+      <w:tr>
+        <w:tc>
+          <w:tcPr>
+            <w:tcW w:w="4531" w:type="dxa"/>
+          </w:tcPr>
+          <w:p>
+            <w:pPr>
+              <w:rPr>
+                <w:b/>
+                <w:sz w:val="24"/>
+              </w:rPr>
+            </w:pPr>
+            <w:r>
+              <w:rPr>
+                <w:b/>
+                <w:sz w:val="24"/>
+              </w:rPr>
+              <w:t>Beschrijving</w:t>
+            </w:r>
+          </w:p>
+        </w:tc>
+        <w:tc>
+          <w:tcPr>
+            <w:tcW w:w="4531" w:type="dxa"/>
+          </w:tcPr>
+          <w:p>
+            <w:pPr>
+              <w:rPr>
+                <w:sz w:val="24"/>
+              </w:rPr>
+            </w:pPr>
+            <w:bookmarkStart w:id="0" w:name="_GoBack"/>
+            <w:bookmarkEnd w:id="0"/>
+          </w:p>
+        </w:tc>
+      </w:tr>
+      <w:tr>
+        <w:tc>
+          <w:tcPr>
+            <w:tcW w:w="4531" w:type="dxa"/>
+          </w:tcPr>
+          <w:p>
+            <w:pPr>
+              <w:rPr>
+                <w:b/>
+                <w:sz w:val="24"/>
+              </w:rPr>
+            </w:pPr>
+            <w:r>
+              <w:rPr>
+                <w:b/>
+                <w:sz w:val="24"/>
+              </w:rPr>
+              <w:t>Uitzonderingen</w:t>
+            </w:r>
+          </w:p>
+        </w:tc>
+        <w:tc>
+          <w:tcPr>
+            <w:tcW w:w="4531" w:type="dxa"/>
+          </w:tcPr>
+          <w:p>
+            <w:pPr>
+              <w:rPr>
+                <w:sz w:val="24"/>
+              </w:rPr>
+            </w:pPr>
+          </w:p>
+        </w:tc>
+      </w:tr>
+      <w:tr>
+        <w:tc>
+          <w:tcPr>
+            <w:tcW w:w="4531" w:type="dxa"/>
+          </w:tcPr>
+          <w:p>
+            <w:pPr>
+              <w:rPr>
+                <w:b/>
+                <w:sz w:val="24"/>
+              </w:rPr>
+            </w:pPr>
+            <w:r>
+              <w:rPr>
+                <w:b/>
+                <w:sz w:val="24"/>
+              </w:rPr>
+              <w:t>Niet-functionele eisen</w:t>
+            </w:r>
+          </w:p>
+        </w:tc>
+        <w:tc>
+          <w:tcPr>
+            <w:tcW w:w="4531" w:type="dxa"/>
+          </w:tcPr>
+          <w:p>
+            <w:pPr>
+              <w:rPr>
+                <w:sz w:val="24"/>
+              </w:rPr>
+            </w:pPr>
+          </w:p>
+        </w:tc>
+      </w:tr>
+      <w:tr>
+        <w:tc>
+          <w:tcPr>
+            <w:tcW w:w="4531" w:type="dxa"/>
+          </w:tcPr>
+          <w:p>
+            <w:pPr>
+              <w:rPr>
+                <w:b/>
+                <w:sz w:val="24"/>
+              </w:rPr>
+            </w:pPr>
+            <w:r>
+              <w:rPr>
+                <w:b/>
+                <w:sz w:val="24"/>
+              </w:rPr>
+              <w:t>Postconditie</w:t>
+            </w:r>
+          </w:p>
+        </w:tc>
+        <w:tc>
+          <w:tcPr>
+            <w:tcW w:w="4531" w:type="dxa"/>
+          </w:tcPr>
+          <w:p>
+            <w:pPr>
+              <w:rPr>
+                <w:sz w:val="24"/>
+              </w:rPr>
+            </w:pPr>
+          </w:p>
+        </w:tc>
+      </w:tr>
+    </w:tbl>
+    <w:p>
+      <w:pPr>
+        <w:rPr>
+          <w:sz w:val="24"/>
+        </w:rPr>
+      </w:pPr>
+    </w:p>
+    <w:p/>
     <w:sectPr>
       <w:pgSz w:w="11906" w:h="16838"/>
       <w:pgMar w:top="1417" w:right="1417" w:bottom="1417" w:left="1417" w:header="708" w:footer="708" w:gutter="0"/>

--- a/kt1/UML/use-case/use-case-templates.docx
+++ b/kt1/UML/use-case/use-case-templates.docx
@@ -254,7 +254,7 @@
               <w:rPr>
                 <w:sz w:val="24"/>
               </w:rPr>
-              <w:t>De favorietenlijst is leeg.</w:t>
+              <w:t>De favorietenlijst is leeg, er is geen internetverbinding.</w:t>
             </w:r>
           </w:p>
         </w:tc>
@@ -331,7 +331,7 @@
       <w:tblPr>
         <w:tblStyle w:val="Tabelraster"/>
         <w:tblW w:w="0" w:type="auto"/>
-        <w:tblInd w:w="-477" w:type="dxa"/>
+        <w:tblInd w:w="-687" w:type="dxa"/>
         <w:tblLook w:val="04A0" w:firstRow="1" w:lastRow="0" w:firstColumn="1" w:lastColumn="0" w:noHBand="0" w:noVBand="1"/>
       </w:tblPr>
       <w:tblGrid>
@@ -529,8 +529,82 @@
                 <w:sz w:val="24"/>
               </w:rPr>
             </w:pPr>
-            <w:bookmarkStart w:id="0" w:name="_GoBack"/>
-            <w:bookmarkEnd w:id="0"/>
+            <w:r>
+              <w:rPr>
+                <w:sz w:val="24"/>
+              </w:rPr>
+              <w:t xml:space="preserve">Bij het openen van de app krijgt een user een lijst met de releases die bijna uitkomen. Deze worden automatisch ingeladen via de </w:t>
+            </w:r>
+            <w:proofErr w:type="spellStart"/>
+            <w:r>
+              <w:rPr>
+                <w:sz w:val="24"/>
+              </w:rPr>
+              <w:t>GiantBomb</w:t>
+            </w:r>
+            <w:proofErr w:type="spellEnd"/>
+            <w:r>
+              <w:rPr>
+                <w:sz w:val="24"/>
+              </w:rPr>
+              <w:t xml:space="preserve"> </w:t>
+            </w:r>
+            <w:proofErr w:type="spellStart"/>
+            <w:r>
+              <w:rPr>
+                <w:sz w:val="24"/>
+              </w:rPr>
+              <w:t>api</w:t>
+            </w:r>
+            <w:proofErr w:type="spellEnd"/>
+            <w:r>
+              <w:rPr>
+                <w:sz w:val="24"/>
+              </w:rPr>
+              <w:t xml:space="preserve">. Ook kan er gekozen worden om releases op te vragen die pas uit zijn gekomen. Als een user wilt zoeken naar een specifieke release voert de gebruiker zijn zoekopdracht in het zoekveld. Hierna </w:t>
+            </w:r>
+            <w:proofErr w:type="gramStart"/>
+            <w:r>
+              <w:rPr>
+                <w:sz w:val="24"/>
+              </w:rPr>
+              <w:t>word</w:t>
+            </w:r>
+            <w:proofErr w:type="gramEnd"/>
+            <w:r>
+              <w:rPr>
+                <w:sz w:val="24"/>
+              </w:rPr>
+              <w:t xml:space="preserve"> met de </w:t>
+            </w:r>
+            <w:proofErr w:type="spellStart"/>
+            <w:r>
+              <w:rPr>
+                <w:sz w:val="24"/>
+              </w:rPr>
+              <w:t>GiantBomb</w:t>
+            </w:r>
+            <w:proofErr w:type="spellEnd"/>
+            <w:r>
+              <w:rPr>
+                <w:sz w:val="24"/>
+              </w:rPr>
+              <w:t xml:space="preserve"> </w:t>
+            </w:r>
+            <w:proofErr w:type="spellStart"/>
+            <w:r>
+              <w:rPr>
+                <w:sz w:val="24"/>
+              </w:rPr>
+              <w:t>api</w:t>
+            </w:r>
+            <w:proofErr w:type="spellEnd"/>
+            <w:r>
+              <w:rPr>
+                <w:sz w:val="24"/>
+              </w:rPr>
+              <w:t xml:space="preserve"> de specifieke release opgehaald. </w:t>
+            </w:r>
           </w:p>
         </w:tc>
       </w:tr>
@@ -565,6 +639,12 @@
                 <w:sz w:val="24"/>
               </w:rPr>
             </w:pPr>
+            <w:r>
+              <w:rPr>
+                <w:sz w:val="24"/>
+              </w:rPr>
+              <w:t>Er is geen internetverbinding</w:t>
+            </w:r>
           </w:p>
         </w:tc>
       </w:tr>
@@ -633,6 +713,12 @@
                 <w:sz w:val="24"/>
               </w:rPr>
             </w:pPr>
+            <w:r>
+              <w:rPr>
+                <w:sz w:val="24"/>
+              </w:rPr>
+              <w:t>De gebruiker ziet de gekozen zoekopdracht op het scherm.</w:t>
+            </w:r>
           </w:p>
         </w:tc>
       </w:tr>
@@ -644,6 +730,318 @@
         </w:rPr>
       </w:pPr>
     </w:p>
+    <w:p>
+      <w:pPr>
+        <w:rPr>
+          <w:sz w:val="24"/>
+        </w:rPr>
+      </w:pPr>
+    </w:p>
+    <w:p>
+      <w:pPr>
+        <w:rPr>
+          <w:sz w:val="24"/>
+        </w:rPr>
+      </w:pPr>
+    </w:p>
+    <w:p/>
+    <w:tbl>
+      <w:tblPr>
+        <w:tblStyle w:val="Tabelraster"/>
+        <w:tblW w:w="0" w:type="auto"/>
+        <w:tblInd w:w="-687" w:type="dxa"/>
+        <w:tblLook w:val="04A0" w:firstRow="1" w:lastRow="0" w:firstColumn="1" w:lastColumn="0" w:noHBand="0" w:noVBand="1"/>
+      </w:tblPr>
+      <w:tblGrid>
+        <w:gridCol w:w="4531"/>
+        <w:gridCol w:w="4531"/>
+      </w:tblGrid>
+      <w:tr>
+        <w:tc>
+          <w:tcPr>
+            <w:tcW w:w="4531" w:type="dxa"/>
+          </w:tcPr>
+          <w:p>
+            <w:pPr>
+              <w:rPr>
+                <w:b/>
+                <w:sz w:val="24"/>
+              </w:rPr>
+            </w:pPr>
+            <w:r>
+              <w:rPr>
+                <w:b/>
+                <w:sz w:val="24"/>
+              </w:rPr>
+              <w:lastRenderedPageBreak/>
+              <w:t>Naam</w:t>
+            </w:r>
+          </w:p>
+        </w:tc>
+        <w:tc>
+          <w:tcPr>
+            <w:tcW w:w="4531" w:type="dxa"/>
+          </w:tcPr>
+          <w:p>
+            <w:pPr>
+              <w:rPr>
+                <w:sz w:val="24"/>
+              </w:rPr>
+            </w:pPr>
+            <w:proofErr w:type="spellStart"/>
+            <w:r>
+              <w:rPr>
+                <w:sz w:val="24"/>
+              </w:rPr>
+              <w:t>Profiles</w:t>
+            </w:r>
+            <w:proofErr w:type="spellEnd"/>
+          </w:p>
+        </w:tc>
+      </w:tr>
+      <w:tr>
+        <w:tc>
+          <w:tcPr>
+            <w:tcW w:w="4531" w:type="dxa"/>
+          </w:tcPr>
+          <w:p>
+            <w:pPr>
+              <w:rPr>
+                <w:b/>
+                <w:sz w:val="24"/>
+              </w:rPr>
+            </w:pPr>
+            <w:r>
+              <w:rPr>
+                <w:b/>
+                <w:sz w:val="24"/>
+              </w:rPr>
+              <w:t>Versie</w:t>
+            </w:r>
+          </w:p>
+        </w:tc>
+        <w:tc>
+          <w:tcPr>
+            <w:tcW w:w="4531" w:type="dxa"/>
+          </w:tcPr>
+          <w:p>
+            <w:pPr>
+              <w:rPr>
+                <w:sz w:val="24"/>
+              </w:rPr>
+            </w:pPr>
+            <w:r>
+              <w:rPr>
+                <w:sz w:val="24"/>
+              </w:rPr>
+              <w:t>1.0</w:t>
+            </w:r>
+          </w:p>
+        </w:tc>
+      </w:tr>
+      <w:tr>
+        <w:tc>
+          <w:tcPr>
+            <w:tcW w:w="4531" w:type="dxa"/>
+          </w:tcPr>
+          <w:p>
+            <w:pPr>
+              <w:rPr>
+                <w:b/>
+                <w:sz w:val="24"/>
+              </w:rPr>
+            </w:pPr>
+            <w:r>
+              <w:rPr>
+                <w:b/>
+                <w:sz w:val="24"/>
+              </w:rPr>
+              <w:t>Actor</w:t>
+            </w:r>
+          </w:p>
+        </w:tc>
+        <w:tc>
+          <w:tcPr>
+            <w:tcW w:w="4531" w:type="dxa"/>
+          </w:tcPr>
+          <w:p>
+            <w:pPr>
+              <w:rPr>
+                <w:sz w:val="24"/>
+              </w:rPr>
+            </w:pPr>
+            <w:r>
+              <w:rPr>
+                <w:sz w:val="24"/>
+              </w:rPr>
+              <w:t>User, database</w:t>
+            </w:r>
+          </w:p>
+        </w:tc>
+      </w:tr>
+      <w:tr>
+        <w:tc>
+          <w:tcPr>
+            <w:tcW w:w="4531" w:type="dxa"/>
+          </w:tcPr>
+          <w:p>
+            <w:pPr>
+              <w:rPr>
+                <w:b/>
+                <w:sz w:val="24"/>
+              </w:rPr>
+            </w:pPr>
+            <w:r>
+              <w:rPr>
+                <w:b/>
+                <w:sz w:val="24"/>
+              </w:rPr>
+              <w:t>Preconditie</w:t>
+            </w:r>
+          </w:p>
+        </w:tc>
+        <w:tc>
+          <w:tcPr>
+            <w:tcW w:w="4531" w:type="dxa"/>
+          </w:tcPr>
+          <w:p>
+            <w:pPr>
+              <w:rPr>
+                <w:sz w:val="24"/>
+              </w:rPr>
+            </w:pPr>
+            <w:r>
+              <w:rPr>
+                <w:sz w:val="24"/>
+              </w:rPr>
+              <w:t>De gebruiker heeft een account aangemaakt.</w:t>
+            </w:r>
+          </w:p>
+        </w:tc>
+      </w:tr>
+      <w:tr>
+        <w:tc>
+          <w:tcPr>
+            <w:tcW w:w="4531" w:type="dxa"/>
+          </w:tcPr>
+          <w:p>
+            <w:pPr>
+              <w:rPr>
+                <w:b/>
+                <w:sz w:val="24"/>
+              </w:rPr>
+            </w:pPr>
+            <w:r>
+              <w:rPr>
+                <w:b/>
+                <w:sz w:val="24"/>
+              </w:rPr>
+              <w:t>Beschrijving</w:t>
+            </w:r>
+          </w:p>
+        </w:tc>
+        <w:tc>
+          <w:tcPr>
+            <w:tcW w:w="4531" w:type="dxa"/>
+          </w:tcPr>
+          <w:p>
+            <w:pPr>
+              <w:rPr>
+                <w:sz w:val="24"/>
+              </w:rPr>
+            </w:pPr>
+            <w:r>
+              <w:rPr>
+                <w:sz w:val="24"/>
+              </w:rPr>
+              <w:t>Na het aanmaken van een account is er toegang tot de user profile pagina. Deze gegevens zijn opgeslagen in een database en kunnen bewerkt of verwijderd worden.</w:t>
+            </w:r>
+          </w:p>
+        </w:tc>
+      </w:tr>
+      <w:tr>
+        <w:tc>
+          <w:tcPr>
+            <w:tcW w:w="4531" w:type="dxa"/>
+          </w:tcPr>
+          <w:p>
+            <w:pPr>
+              <w:rPr>
+                <w:b/>
+                <w:sz w:val="24"/>
+              </w:rPr>
+            </w:pPr>
+            <w:r>
+              <w:rPr>
+                <w:b/>
+                <w:sz w:val="24"/>
+              </w:rPr>
+              <w:t>Uitzonderingen</w:t>
+            </w:r>
+          </w:p>
+        </w:tc>
+        <w:tc>
+          <w:tcPr>
+            <w:tcW w:w="4531" w:type="dxa"/>
+          </w:tcPr>
+          <w:p>
+            <w:pPr>
+              <w:rPr>
+                <w:sz w:val="24"/>
+              </w:rPr>
+            </w:pPr>
+            <w:r>
+              <w:rPr>
+                <w:sz w:val="24"/>
+              </w:rPr>
+              <w:t>Er is geen internetverbinding</w:t>
+            </w:r>
+          </w:p>
+        </w:tc>
+      </w:tr>
+      <w:tr>
+        <w:tc>
+          <w:tcPr>
+            <w:tcW w:w="4531" w:type="dxa"/>
+          </w:tcPr>
+          <w:p>
+            <w:pPr>
+              <w:rPr>
+                <w:b/>
+                <w:sz w:val="24"/>
+              </w:rPr>
+            </w:pPr>
+            <w:r>
+              <w:rPr>
+                <w:b/>
+                <w:sz w:val="24"/>
+              </w:rPr>
+              <w:t>Postconditie</w:t>
+            </w:r>
+          </w:p>
+        </w:tc>
+        <w:tc>
+          <w:tcPr>
+            <w:tcW w:w="4531" w:type="dxa"/>
+          </w:tcPr>
+          <w:p>
+            <w:pPr>
+              <w:rPr>
+                <w:sz w:val="24"/>
+              </w:rPr>
+            </w:pPr>
+            <w:r>
+              <w:rPr>
+                <w:sz w:val="24"/>
+              </w:rPr>
+              <w:t>De gebruiker heeft een account en kan zijn profiel aanpassen.</w:t>
+            </w:r>
+            <w:bookmarkStart w:id="0" w:name="_GoBack"/>
+            <w:bookmarkEnd w:id="0"/>
+          </w:p>
+        </w:tc>
+      </w:tr>
+    </w:tbl>
     <w:p/>
     <w:sectPr>
       <w:pgSz w:w="11906" w:h="16838"/>
